--- a/Documentation/Uloha 5.docx
+++ b/Documentation/Uloha 5.docx
@@ -786,17 +786,7 @@
                                         <w:sz w:val="32"/>
                                         <w:szCs w:val="32"/>
                                       </w:rPr>
-                                      <w:t xml:space="preserve">Evolučne generovaná stratégia </w:t>
-                                    </w:r>
-                                    <w:r>
-                                      <w:rPr>
-                                        <w:rFonts w:asciiTheme="majorHAnsi" w:eastAsiaTheme="majorEastAsia" w:hAnsiTheme="majorHAnsi" w:cstheme="majorBidi"/>
-                                        <w:noProof/>
-                                        <w:color w:val="0E2841" w:themeColor="text2"/>
-                                        <w:sz w:val="32"/>
-                                        <w:szCs w:val="32"/>
-                                      </w:rPr>
-                                      <w:t>pre iterované väzňovo dilema</w:t>
+                                      <w:t>Evolučne generovaná stratégia pre iterované väzňovo dilema</w:t>
                                     </w:r>
                                   </w:p>
                                 </w:sdtContent>
@@ -908,17 +898,7 @@
                                   <w:sz w:val="32"/>
                                   <w:szCs w:val="32"/>
                                 </w:rPr>
-                                <w:t xml:space="preserve">Evolučne generovaná stratégia </w:t>
-                              </w:r>
-                              <w:r>
-                                <w:rPr>
-                                  <w:rFonts w:asciiTheme="majorHAnsi" w:eastAsiaTheme="majorEastAsia" w:hAnsiTheme="majorHAnsi" w:cstheme="majorBidi"/>
-                                  <w:noProof/>
-                                  <w:color w:val="0E2841" w:themeColor="text2"/>
-                                  <w:sz w:val="32"/>
-                                  <w:szCs w:val="32"/>
-                                </w:rPr>
-                                <w:t>pre iterované väzňovo dilema</w:t>
+                                <w:t>Evolučne generovaná stratégia pre iterované väzňovo dilema</w:t>
                               </w:r>
                             </w:p>
                           </w:sdtContent>
@@ -2915,22 +2895,22 @@
       <w:pPr>
         <w:pStyle w:val="Heading1"/>
       </w:pPr>
-      <w:bookmarkStart w:id="1" w:name="_Toc197116813"/>
-      <w:bookmarkStart w:id="2" w:name="_Úloha_5_–"/>
+      <w:bookmarkStart w:id="1" w:name="_Úloha_5_–"/>
+      <w:bookmarkStart w:id="2" w:name="_Toc197116813"/>
+      <w:bookmarkEnd w:id="1"/>
+      <w:r>
+        <w:t>Úloha</w:t>
+      </w:r>
+      <w:r>
+        <w:t xml:space="preserve"> </w:t>
+      </w:r>
+      <w:r>
+        <w:t>5</w:t>
+      </w:r>
+      <w:r>
+        <w:t xml:space="preserve"> – </w:t>
+      </w:r>
       <w:bookmarkEnd w:id="2"/>
-      <w:r>
-        <w:t>Úloha</w:t>
-      </w:r>
-      <w:r>
-        <w:t xml:space="preserve"> </w:t>
-      </w:r>
-      <w:r>
-        <w:t>5</w:t>
-      </w:r>
-      <w:r>
-        <w:t xml:space="preserve"> – </w:t>
-      </w:r>
-      <w:bookmarkEnd w:id="1"/>
       <w:r>
         <w:t>zdroje</w:t>
       </w:r>
@@ -3142,13 +3122,7 @@
           <w:rPr>
             <w:rStyle w:val="Hyperlink"/>
           </w:rPr>
-          <w:t>Evolutio</w:t>
-        </w:r>
-        <w:r>
-          <w:rPr>
-            <w:rStyle w:val="Hyperlink"/>
-          </w:rPr>
-          <w:t>n</w:t>
+          <w:t>Evolution</w:t>
         </w:r>
         <w:proofErr w:type="spellEnd"/>
         <w:r>
@@ -3310,11 +3284,6 @@
       </w:hyperlink>
     </w:p>
     <w:p>
-      <w:pPr>
-        <w:rPr>
-          <w:lang w:val="en-US"/>
-        </w:rPr>
-      </w:pPr>
       <w:r>
         <w:t xml:space="preserve">5 </w:t>
       </w:r>
@@ -3326,6 +3295,22 @@
           <w:t>https://axelrod.readthedocs.io/ dokumentácia</w:t>
         </w:r>
       </w:hyperlink>
+    </w:p>
+    <w:p>
+      <w:r>
+        <w:t xml:space="preserve">6 </w:t>
+      </w:r>
+      <w:hyperlink r:id="rId13" w:history="1">
+        <w:r>
+          <w:rPr>
+            <w:rStyle w:val="Hyperlink"/>
+          </w:rPr>
+          <w:t>https://www.sciencedirect.com/science/article/abs/pii/S0022519306004863</w:t>
+        </w:r>
+      </w:hyperlink>
+      <w:r>
+        <w:t xml:space="preserve"> </w:t>
+      </w:r>
     </w:p>
     <w:p>
       <w:pPr>
@@ -3977,19 +3962,7 @@
           <w:rPr>
             <w:rStyle w:val="Hyperlink"/>
           </w:rPr>
-          <w:t>vide</w:t>
-        </w:r>
-        <w:r>
-          <w:rPr>
-            <w:rStyle w:val="Hyperlink"/>
-          </w:rPr>
-          <w:t>u</w:t>
-        </w:r>
-        <w:r>
-          <w:rPr>
-            <w:rStyle w:val="Hyperlink"/>
-          </w:rPr>
-          <w:t xml:space="preserve"> 2</w:t>
+          <w:t>videu 2</w:t>
         </w:r>
       </w:hyperlink>
       <w:r>
@@ -4478,6 +4451,123 @@
       </w:r>
     </w:p>
     <w:p>
+      <w:r>
+        <w:t>Evolučne generovaný algoritmus bude bojovať proti 4 súperom:</w:t>
+      </w:r>
+    </w:p>
+    <w:p>
+      <w:pPr>
+        <w:spacing w:after="0"/>
+      </w:pPr>
+      <w:r>
+        <w:t>OPPONENTS = [</w:t>
+      </w:r>
+    </w:p>
+    <w:p>
+      <w:pPr>
+        <w:spacing w:after="0"/>
+      </w:pPr>
+      <w:r>
+        <w:t>    ("</w:t>
+      </w:r>
+      <w:proofErr w:type="spellStart"/>
+      <w:r>
+        <w:t>AlwaysCooperate</w:t>
+      </w:r>
+      <w:proofErr w:type="spellEnd"/>
+      <w:r>
+        <w:t xml:space="preserve">", </w:t>
+      </w:r>
+      <w:proofErr w:type="spellStart"/>
+      <w:r>
+        <w:t>always_cooperate</w:t>
+      </w:r>
+      <w:proofErr w:type="spellEnd"/>
+      <w:r>
+        <w:t>),</w:t>
+      </w:r>
+    </w:p>
+    <w:p>
+      <w:pPr>
+        <w:spacing w:after="0"/>
+      </w:pPr>
+      <w:r>
+        <w:t>    ("</w:t>
+      </w:r>
+      <w:proofErr w:type="spellStart"/>
+      <w:r>
+        <w:t>AlwaysDefect</w:t>
+      </w:r>
+      <w:proofErr w:type="spellEnd"/>
+      <w:r>
+        <w:t xml:space="preserve">", </w:t>
+      </w:r>
+      <w:proofErr w:type="spellStart"/>
+      <w:r>
+        <w:t>always_defect</w:t>
+      </w:r>
+      <w:proofErr w:type="spellEnd"/>
+      <w:r>
+        <w:t>),</w:t>
+      </w:r>
+    </w:p>
+    <w:p>
+      <w:pPr>
+        <w:spacing w:after="0"/>
+      </w:pPr>
+      <w:r>
+        <w:t>    ("</w:t>
+      </w:r>
+      <w:proofErr w:type="spellStart"/>
+      <w:r>
+        <w:t>TitForTat</w:t>
+      </w:r>
+      <w:proofErr w:type="spellEnd"/>
+      <w:r>
+        <w:t xml:space="preserve">", </w:t>
+      </w:r>
+      <w:proofErr w:type="spellStart"/>
+      <w:r>
+        <w:t>tit_for_tat</w:t>
+      </w:r>
+      <w:proofErr w:type="spellEnd"/>
+      <w:r>
+        <w:t>),</w:t>
+      </w:r>
+    </w:p>
+    <w:p>
+      <w:pPr>
+        <w:spacing w:after="0"/>
+      </w:pPr>
+      <w:r>
+        <w:t>    ("</w:t>
+      </w:r>
+      <w:proofErr w:type="spellStart"/>
+      <w:r>
+        <w:t>Random</w:t>
+      </w:r>
+      <w:proofErr w:type="spellEnd"/>
+      <w:r>
+        <w:t xml:space="preserve">", </w:t>
+      </w:r>
+      <w:proofErr w:type="spellStart"/>
+      <w:r>
+        <w:t>random_strategy</w:t>
+      </w:r>
+      <w:proofErr w:type="spellEnd"/>
+      <w:r>
+        <w:t>)</w:t>
+      </w:r>
+    </w:p>
+    <w:p>
+      <w:pPr>
+        <w:spacing w:after="0"/>
+      </w:pPr>
+      <w:r>
+        <w:t>]</w:t>
+      </w:r>
+    </w:p>
+    <w:p>
       <w:pPr>
         <w:pStyle w:val="ListParagraph"/>
         <w:numPr>
@@ -4593,6 +4683,7 @@
           <w:b/>
           <w:bCs/>
         </w:rPr>
+        <w:lastRenderedPageBreak/>
         <w:t>Iterácia:</w:t>
       </w:r>
       <w:r>
@@ -4653,7 +4744,7 @@
     </w:p>
     <w:p/>
     <w:sectPr>
-      <w:headerReference w:type="default" r:id="rId13"/>
+      <w:headerReference w:type="default" r:id="rId14"/>
       <w:pgSz w:w="11906" w:h="16838"/>
       <w:pgMar w:top="1417" w:right="1417" w:bottom="1417" w:left="1417" w:header="708" w:footer="708" w:gutter="0"/>
       <w:pgNumType w:start="0"/>
